--- a/Rapport.docx
+++ b/Rapport.docx
@@ -2169,25 +2169,7 @@
           <w:lang w:eastAsia="fr-FR"/>
         </w:rPr>
         <w:br/>
-        <w:t xml:space="preserve">•1974,  S’inspirant de son savoir-faire en cuisson du jambon, mais aussi des nouvelles pratiques des grands chefs étoilés (Troisgros, Bocuse, </w:t>
-      </w:r>
-      <w:proofErr w:type="spellStart"/>
-      <w:r>
-        <w:rPr>
-          <w:rFonts w:ascii="Calibri" w:eastAsia="Times New Roman" w:hAnsi="Calibri" w:cs="Times New Roman"/>
-          <w:color w:val="000000"/>
-          <w:lang w:eastAsia="fr-FR"/>
-        </w:rPr>
-        <w:t>Guérard</w:t>
-      </w:r>
-      <w:proofErr w:type="spellEnd"/>
-      <w:r>
-        <w:rPr>
-          <w:rFonts w:ascii="Calibri" w:eastAsia="Times New Roman" w:hAnsi="Calibri" w:cs="Times New Roman"/>
-          <w:color w:val="000000"/>
-          <w:lang w:eastAsia="fr-FR"/>
-        </w:rPr>
-        <w:t>), Fleury Michon crée les plats cuisinés frais, cuits lentement sous vide à basse température.</w:t>
+        <w:t>•1974,  S’inspirant de son savoir-faire en cuisson du jambon, mais aussi des nouvelles pratiques des grands chefs étoilés (Troisgros, Bocuse, Guérard), Fleury Michon crée les plats cuisinés frais, cuits lentement sous vide à basse température.</w:t>
       </w:r>
       <w:r>
         <w:rPr>
@@ -2243,25 +2225,7 @@
           <w:lang w:eastAsia="fr-FR"/>
         </w:rPr>
         <w:br/>
-        <w:t xml:space="preserve">•En 1992, Fleury Michon devient leader en jambon supérieur, grâce au lancement d’une filière Label Rouge au libre-service, à l’amélioration des procédés de fabrication et au rachat du concurrent </w:t>
-      </w:r>
-      <w:proofErr w:type="spellStart"/>
-      <w:r>
-        <w:rPr>
-          <w:rFonts w:ascii="Calibri" w:eastAsia="Times New Roman" w:hAnsi="Calibri" w:cs="Times New Roman"/>
-          <w:color w:val="000000"/>
-          <w:lang w:eastAsia="fr-FR"/>
-        </w:rPr>
-        <w:t>Olida</w:t>
-      </w:r>
-      <w:proofErr w:type="spellEnd"/>
-      <w:r>
-        <w:rPr>
-          <w:rFonts w:ascii="Calibri" w:eastAsia="Times New Roman" w:hAnsi="Calibri" w:cs="Times New Roman"/>
-          <w:color w:val="000000"/>
-          <w:lang w:eastAsia="fr-FR"/>
-        </w:rPr>
-        <w:t>.</w:t>
+        <w:t>•En 1992, Fleury Michon devient leader en jambon supérieur, grâce au lancement d’une filière Label Rouge au libre-service, à l’amélioration des procédés de fabrication et au rachat du concurrent Olida.</w:t>
       </w:r>
       <w:r>
         <w:rPr>
@@ -2279,43 +2243,7 @@
           <w:lang w:eastAsia="fr-FR"/>
         </w:rPr>
         <w:br/>
-        <w:t>•En 1996, prise de participation dans la société Henri Le Hir. Fusion avec les salaisons de l'</w:t>
-      </w:r>
-      <w:proofErr w:type="spellStart"/>
-      <w:r>
-        <w:rPr>
-          <w:rFonts w:ascii="Calibri" w:eastAsia="Times New Roman" w:hAnsi="Calibri" w:cs="Times New Roman"/>
-          <w:color w:val="000000"/>
-          <w:lang w:eastAsia="fr-FR"/>
-        </w:rPr>
-        <w:t>Argoat</w:t>
-      </w:r>
-      <w:proofErr w:type="spellEnd"/>
-      <w:r>
-        <w:rPr>
-          <w:rFonts w:ascii="Calibri" w:eastAsia="Times New Roman" w:hAnsi="Calibri" w:cs="Times New Roman"/>
-          <w:color w:val="000000"/>
-          <w:lang w:eastAsia="fr-FR"/>
-        </w:rPr>
-        <w:t xml:space="preserve"> et création de la société </w:t>
-      </w:r>
-      <w:proofErr w:type="spellStart"/>
-      <w:r>
-        <w:rPr>
-          <w:rFonts w:ascii="Calibri" w:eastAsia="Times New Roman" w:hAnsi="Calibri" w:cs="Times New Roman"/>
-          <w:color w:val="000000"/>
-          <w:lang w:eastAsia="fr-FR"/>
-        </w:rPr>
-        <w:t>Argoat</w:t>
-      </w:r>
-      <w:proofErr w:type="spellEnd"/>
-      <w:r>
-        <w:rPr>
-          <w:rFonts w:ascii="Calibri" w:eastAsia="Times New Roman" w:hAnsi="Calibri" w:cs="Times New Roman"/>
-          <w:color w:val="000000"/>
-          <w:lang w:eastAsia="fr-FR"/>
-        </w:rPr>
-        <w:t>/Le Hir Associés.</w:t>
+        <w:t>•En 1996, prise de participation dans la société Henri Le Hir. Fusion avec les salaisons de l'Argoat et création de la société Argoat/Le Hir Associés.</w:t>
       </w:r>
       <w:r>
         <w:rPr>
@@ -2324,25 +2252,7 @@
           <w:lang w:eastAsia="fr-FR"/>
         </w:rPr>
         <w:br/>
-        <w:t xml:space="preserve">•En 1998, Fleury Michon s'allie avec </w:t>
-      </w:r>
-      <w:proofErr w:type="spellStart"/>
-      <w:r>
-        <w:rPr>
-          <w:rFonts w:ascii="Calibri" w:eastAsia="Times New Roman" w:hAnsi="Calibri" w:cs="Times New Roman"/>
-          <w:color w:val="000000"/>
-          <w:lang w:eastAsia="fr-FR"/>
-        </w:rPr>
-        <w:t>Fratelli</w:t>
-      </w:r>
-      <w:proofErr w:type="spellEnd"/>
-      <w:r>
-        <w:rPr>
-          <w:rFonts w:ascii="Calibri" w:eastAsia="Times New Roman" w:hAnsi="Calibri" w:cs="Times New Roman"/>
-          <w:color w:val="000000"/>
-          <w:lang w:eastAsia="fr-FR"/>
-        </w:rPr>
-        <w:t xml:space="preserve"> Beretta (Italie).</w:t>
+        <w:t>•En 1998, Fleury Michon s'allie avec Fratelli Beretta (Italie).</w:t>
       </w:r>
     </w:p>
     <w:p>
@@ -2389,36 +2299,17 @@
           <w:lang w:eastAsia="fr-FR"/>
         </w:rPr>
         <w:br/>
-        <w:t xml:space="preserve">•2002 : La gamme Plaisir et équilibre, est la première gamme de charcuterie à teneur en sel réduite de 25%. Fleury Michon crée également, en partenariat avec Beretta, une filiale italienne : Piatti </w:t>
-      </w:r>
-      <w:proofErr w:type="spellStart"/>
-      <w:r>
-        <w:rPr>
-          <w:rFonts w:ascii="Calibri" w:eastAsia="Times New Roman" w:hAnsi="Calibri" w:cs="Times New Roman"/>
-          <w:color w:val="000000"/>
-          <w:lang w:eastAsia="fr-FR"/>
-        </w:rPr>
-        <w:t>Freschi</w:t>
-      </w:r>
-      <w:proofErr w:type="spellEnd"/>
-      <w:r>
-        <w:rPr>
-          <w:rFonts w:ascii="Calibri" w:eastAsia="Times New Roman" w:hAnsi="Calibri" w:cs="Times New Roman"/>
-          <w:color w:val="000000"/>
-          <w:lang w:eastAsia="fr-FR"/>
-        </w:rPr>
-        <w:t xml:space="preserve"> </w:t>
-      </w:r>
-      <w:proofErr w:type="spellStart"/>
-      <w:r>
-        <w:rPr>
-          <w:rFonts w:ascii="Calibri" w:eastAsia="Times New Roman" w:hAnsi="Calibri" w:cs="Times New Roman"/>
-          <w:color w:val="000000"/>
-          <w:lang w:eastAsia="fr-FR"/>
-        </w:rPr>
-        <w:t>Italia</w:t>
-      </w:r>
-      <w:proofErr w:type="spellEnd"/>
+        <w:t>•2002 : La gamme Plaisir et équilibre, est la première gamme de charcuterie à teneur en sel réduite de 25%. Fleury Michon crée également, en partenariat avec Beretta, une filiale italienne : Piatti Freschi Italia.</w:t>
+      </w:r>
+      <w:r>
+        <w:rPr>
+          <w:rFonts w:ascii="Calibri" w:eastAsia="Times New Roman" w:hAnsi="Calibri" w:cs="Times New Roman"/>
+          <w:color w:val="000000"/>
+          <w:lang w:eastAsia="fr-FR"/>
+        </w:rPr>
+        <w:br/>
+        <w:t>•En 2004 : introduction en restauration hors-domicile : catering et plateaux-repas Room Saveurs avec des licences Fauchon / Flo Prestige. En parallèle, investissements industriels historiques en France (sites en Vendée)</w:t>
+      </w:r>
       <w:r>
         <w:rPr>
           <w:rFonts w:ascii="Calibri" w:eastAsia="Times New Roman" w:hAnsi="Calibri" w:cs="Times New Roman"/>
@@ -2434,60 +2325,7 @@
           <w:lang w:eastAsia="fr-FR"/>
         </w:rPr>
         <w:br/>
-        <w:t xml:space="preserve">•En 2004 : introduction en restauration hors-domicile : catering et plateaux-repas Room Saveurs avec des licences Fauchon / </w:t>
-      </w:r>
-      <w:proofErr w:type="spellStart"/>
-      <w:r>
-        <w:rPr>
-          <w:rFonts w:ascii="Calibri" w:eastAsia="Times New Roman" w:hAnsi="Calibri" w:cs="Times New Roman"/>
-          <w:color w:val="000000"/>
-          <w:lang w:eastAsia="fr-FR"/>
-        </w:rPr>
-        <w:t>Flo</w:t>
-      </w:r>
-      <w:proofErr w:type="spellEnd"/>
-      <w:r>
-        <w:rPr>
-          <w:rFonts w:ascii="Calibri" w:eastAsia="Times New Roman" w:hAnsi="Calibri" w:cs="Times New Roman"/>
-          <w:color w:val="000000"/>
-          <w:lang w:eastAsia="fr-FR"/>
-        </w:rPr>
-        <w:t xml:space="preserve"> Prestige. En parallèle, investissements industriels historiques en France (sites en Vendée)</w:t>
-      </w:r>
-      <w:r>
-        <w:rPr>
-          <w:rFonts w:ascii="Calibri" w:eastAsia="Times New Roman" w:hAnsi="Calibri" w:cs="Times New Roman"/>
-          <w:color w:val="000000"/>
-          <w:lang w:eastAsia="fr-FR"/>
-        </w:rPr>
-        <w:t>.</w:t>
-      </w:r>
-      <w:r>
-        <w:rPr>
-          <w:rFonts w:ascii="Calibri" w:eastAsia="Times New Roman" w:hAnsi="Calibri" w:cs="Times New Roman"/>
-          <w:color w:val="000000"/>
-          <w:lang w:eastAsia="fr-FR"/>
-        </w:rPr>
-        <w:br/>
-        <w:t xml:space="preserve">•En 2005, elle fonde avec Martinez </w:t>
-      </w:r>
-      <w:proofErr w:type="spellStart"/>
-      <w:r>
-        <w:rPr>
-          <w:rFonts w:ascii="Calibri" w:eastAsia="Times New Roman" w:hAnsi="Calibri" w:cs="Times New Roman"/>
-          <w:color w:val="000000"/>
-          <w:lang w:eastAsia="fr-FR"/>
-        </w:rPr>
-        <w:t>Loriente</w:t>
-      </w:r>
-      <w:proofErr w:type="spellEnd"/>
-      <w:r>
-        <w:rPr>
-          <w:rFonts w:ascii="Calibri" w:eastAsia="Times New Roman" w:hAnsi="Calibri" w:cs="Times New Roman"/>
-          <w:color w:val="000000"/>
-          <w:lang w:eastAsia="fr-FR"/>
-        </w:rPr>
-        <w:t xml:space="preserve"> une entreprise en Espagne et un contrat de licence de technologie aux États-Unis.</w:t>
+        <w:t>•En 2005, elle fonde avec Martinez Loriente une entreprise en Espagne et un contrat de licence de technologie aux États-Unis.</w:t>
       </w:r>
       <w:r>
         <w:rPr>
@@ -2505,25 +2343,7 @@
           <w:lang w:eastAsia="fr-FR"/>
         </w:rPr>
         <w:br/>
-        <w:t xml:space="preserve">•En 2008 la cinquième génération accélère le développement. Grégoire </w:t>
-      </w:r>
-      <w:proofErr w:type="spellStart"/>
-      <w:r>
-        <w:rPr>
-          <w:rFonts w:ascii="Calibri" w:eastAsia="Times New Roman" w:hAnsi="Calibri" w:cs="Times New Roman"/>
-          <w:color w:val="000000"/>
-          <w:lang w:eastAsia="fr-FR"/>
-        </w:rPr>
-        <w:t>Gonnord</w:t>
-      </w:r>
-      <w:proofErr w:type="spellEnd"/>
-      <w:r>
-        <w:rPr>
-          <w:rFonts w:ascii="Calibri" w:eastAsia="Times New Roman" w:hAnsi="Calibri" w:cs="Times New Roman"/>
-          <w:color w:val="000000"/>
-          <w:lang w:eastAsia="fr-FR"/>
-        </w:rPr>
-        <w:t xml:space="preserve"> prend la succession </w:t>
+        <w:t xml:space="preserve">•En 2008 la cinquième génération accélère le développement. Grégoire Gonnord prend la succession </w:t>
       </w:r>
       <w:r>
         <w:rPr>
@@ -2532,25 +2352,7 @@
           <w:lang w:eastAsia="fr-FR"/>
         </w:rPr>
         <w:lastRenderedPageBreak/>
-        <w:t xml:space="preserve">de son père, Yves </w:t>
-      </w:r>
-      <w:proofErr w:type="spellStart"/>
-      <w:r>
-        <w:rPr>
-          <w:rFonts w:ascii="Calibri" w:eastAsia="Times New Roman" w:hAnsi="Calibri" w:cs="Times New Roman"/>
-          <w:color w:val="000000"/>
-          <w:lang w:eastAsia="fr-FR"/>
-        </w:rPr>
-        <w:t>Gonnord</w:t>
-      </w:r>
-      <w:proofErr w:type="spellEnd"/>
-      <w:r>
-        <w:rPr>
-          <w:rFonts w:ascii="Calibri" w:eastAsia="Times New Roman" w:hAnsi="Calibri" w:cs="Times New Roman"/>
-          <w:color w:val="000000"/>
-          <w:lang w:eastAsia="fr-FR"/>
-        </w:rPr>
-        <w:t>, à la tête du Groupe. L’accent est mis sur la croissance de la marque et sur le développement à l’international.</w:t>
+        <w:t>de son père, Yves Gonnord, à la tête du Groupe. L’accent est mis sur la croissance de la marque et sur le développement à l’international.</w:t>
       </w:r>
     </w:p>
     <w:p>
@@ -2640,25 +2442,7 @@
           <w:color w:val="000000"/>
           <w:lang w:eastAsia="fr-FR"/>
         </w:rPr>
-        <w:t xml:space="preserve"> campagne #</w:t>
-      </w:r>
-      <w:proofErr w:type="spellStart"/>
-      <w:r>
-        <w:rPr>
-          <w:rFonts w:ascii="Calibri" w:eastAsia="Times New Roman" w:hAnsi="Calibri" w:cs="Times New Roman"/>
-          <w:color w:val="000000"/>
-          <w:lang w:eastAsia="fr-FR"/>
-        </w:rPr>
-        <w:t>VenezVérifier</w:t>
-      </w:r>
-      <w:proofErr w:type="spellEnd"/>
-      <w:r>
-        <w:rPr>
-          <w:rFonts w:ascii="Calibri" w:eastAsia="Times New Roman" w:hAnsi="Calibri" w:cs="Times New Roman"/>
-          <w:color w:val="000000"/>
-          <w:lang w:eastAsia="fr-FR"/>
-        </w:rPr>
-        <w:t>. Objectif : inviter les consommateurs, blogueurs à venir vérifier sur place la pêche en Alaska, la préparation du poisson sur place et la fabrication des bâtonnets de surimi dans l’usine Traiteur de la mer. Une campagne de transparence sur le surimi pour expliquer comment sont fabriqués les bâtonnets de surimi.</w:t>
+        <w:t xml:space="preserve"> campagne #VenezVérifier. Objectif : inviter les consommateurs, blogueurs à venir vérifier sur place la pêche en Alaska, la préparation du poisson sur place et la fabrication des bâtonnets de surimi dans l’usine Traiteur de la mer. Une campagne de transparence sur le surimi pour expliquer comment sont fabriqués les bâtonnets de surimi.</w:t>
       </w:r>
       <w:r>
         <w:rPr>
@@ -2762,25 +2546,7 @@
           <w:lang w:eastAsia="fr-FR"/>
         </w:rPr>
         <w:br/>
-        <w:t xml:space="preserve">757,6 M </w:t>
-      </w:r>
-      <w:proofErr w:type="gramStart"/>
-      <w:r>
-        <w:rPr>
-          <w:rFonts w:ascii="Calibri" w:eastAsia="Times New Roman" w:hAnsi="Calibri" w:cs="Times New Roman"/>
-          <w:color w:val="000000"/>
-          <w:lang w:eastAsia="fr-FR"/>
-        </w:rPr>
-        <w:t>chiffres</w:t>
-      </w:r>
-      <w:proofErr w:type="gramEnd"/>
-      <w:r>
-        <w:rPr>
-          <w:rFonts w:ascii="Calibri" w:eastAsia="Times New Roman" w:hAnsi="Calibri" w:cs="Times New Roman"/>
-          <w:color w:val="000000"/>
-          <w:lang w:eastAsia="fr-FR"/>
-        </w:rPr>
-        <w:t xml:space="preserve"> d’affaires consolidés</w:t>
+        <w:t>757,6 M chiffres d’affaires consolidés</w:t>
       </w:r>
       <w:r>
         <w:rPr>
@@ -2809,16 +2575,14 @@
         <w:br/>
         <w:t xml:space="preserve">77,7 % présence en </w:t>
       </w:r>
-      <w:proofErr w:type="spellStart"/>
-      <w:r>
-        <w:rPr>
-          <w:rFonts w:ascii="Calibri" w:eastAsia="Times New Roman" w:hAnsi="Calibri" w:cs="Times New Roman"/>
-          <w:color w:val="000000"/>
-          <w:lang w:eastAsia="fr-FR"/>
-        </w:rPr>
-        <w:t>france</w:t>
-      </w:r>
-      <w:proofErr w:type="spellEnd"/>
+      <w:r>
+        <w:rPr>
+          <w:rFonts w:ascii="Calibri" w:eastAsia="Times New Roman" w:hAnsi="Calibri" w:cs="Times New Roman"/>
+          <w:color w:val="000000"/>
+          <w:lang w:eastAsia="fr-FR"/>
+        </w:rPr>
+        <w:t>France</w:t>
+      </w:r>
     </w:p>
     <w:p>
       <w:pPr>
@@ -3028,56 +2792,47 @@
       <w:pPr>
         <w:pStyle w:val="Titre1"/>
         <w:rPr>
-          <w:rFonts w:ascii="Arial" w:hAnsi="Arial" w:cs="Arial"/>
-          <w:color w:val="000000"/>
-          <w:sz w:val="40"/>
-          <w:szCs w:val="40"/>
-        </w:rPr>
-      </w:pPr>
-      <w:bookmarkStart w:id="9" w:name="_Toc479169031"/>
-      <w:r>
-        <w:rPr>
-          <w:rFonts w:ascii="Arial" w:hAnsi="Arial" w:cs="Arial"/>
-          <w:color w:val="000000"/>
-          <w:sz w:val="40"/>
-          <w:szCs w:val="40"/>
-        </w:rPr>
-        <w:t>Dév</w:t>
-      </w:r>
-      <w:r>
-        <w:rPr>
-          <w:rFonts w:ascii="Arial" w:hAnsi="Arial" w:cs="Arial"/>
-          <w:color w:val="000000"/>
-          <w:sz w:val="40"/>
-          <w:szCs w:val="40"/>
-        </w:rPr>
-        <w:t>eloppement</w:t>
-      </w:r>
-      <w:r>
-        <w:rPr>
-          <w:rFonts w:ascii="Arial" w:hAnsi="Arial" w:cs="Arial"/>
-          <w:color w:val="000000"/>
-          <w:sz w:val="40"/>
-          <w:szCs w:val="40"/>
-        </w:rPr>
-        <w:br/>
-      </w:r>
-      <w:r>
-        <w:rPr>
-          <w:rFonts w:ascii="Arial" w:hAnsi="Arial" w:cs="Arial"/>
-          <w:color w:val="000000"/>
-          <w:sz w:val="40"/>
-          <w:szCs w:val="40"/>
-        </w:rPr>
-        <w:br/>
-      </w:r>
-      <w:r>
-        <w:rPr>
           <w:b w:val="0"/>
           <w:sz w:val="22"/>
           <w:szCs w:val="22"/>
         </w:rPr>
-        <w:t>I. Logiciel de communication avec un automate (lecture/écriture).</w:t>
+      </w:pPr>
+      <w:bookmarkStart w:id="9" w:name="_Toc479169031"/>
+      <w:r>
+        <w:rPr>
+          <w:rFonts w:ascii="Arial" w:hAnsi="Arial" w:cs="Arial"/>
+          <w:color w:val="000000"/>
+          <w:sz w:val="40"/>
+          <w:szCs w:val="40"/>
+        </w:rPr>
+        <w:t>Dév</w:t>
+      </w:r>
+      <w:r>
+        <w:rPr>
+          <w:rFonts w:ascii="Arial" w:hAnsi="Arial" w:cs="Arial"/>
+          <w:color w:val="000000"/>
+          <w:sz w:val="40"/>
+          <w:szCs w:val="40"/>
+        </w:rPr>
+        <w:t>eloppement</w:t>
+      </w:r>
+      <w:r>
+        <w:rPr>
+          <w:rFonts w:ascii="Arial" w:hAnsi="Arial" w:cs="Arial"/>
+          <w:color w:val="000000"/>
+          <w:sz w:val="40"/>
+          <w:szCs w:val="40"/>
+        </w:rPr>
+        <w:br/>
+      </w:r>
+      <w:r>
+        <w:rPr>
+          <w:rFonts w:ascii="Arial" w:hAnsi="Arial" w:cs="Arial"/>
+          <w:color w:val="000000"/>
+          <w:sz w:val="40"/>
+          <w:szCs w:val="40"/>
+        </w:rPr>
+        <w:br/>
       </w:r>
       <w:r>
         <w:rPr>
@@ -3085,7 +2840,7 @@
           <w:sz w:val="22"/>
           <w:szCs w:val="22"/>
         </w:rPr>
-        <w:br/>
+        <w:t>I. Logiciel de communication avec un automate (lecture/écriture).</w:t>
       </w:r>
       <w:r>
         <w:rPr>
@@ -3101,7 +2856,7 @@
           <w:sz w:val="22"/>
           <w:szCs w:val="22"/>
         </w:rPr>
-        <w:t>ApplicomDB1</w:t>
+        <w:br/>
       </w:r>
       <w:r>
         <w:rPr>
@@ -3109,7 +2864,7 @@
           <w:sz w:val="22"/>
           <w:szCs w:val="22"/>
         </w:rPr>
-        <w:t xml:space="preserve"> </w:t>
+        <w:t>ApplicomDB1</w:t>
       </w:r>
       <w:r>
         <w:rPr>
@@ -3117,7 +2872,7 @@
           <w:sz w:val="22"/>
           <w:szCs w:val="22"/>
         </w:rPr>
-        <w:sym w:font="Wingdings" w:char="F0E0"/>
+        <w:t xml:space="preserve"> </w:t>
       </w:r>
       <w:r>
         <w:rPr>
@@ -3125,7 +2880,7 @@
           <w:sz w:val="22"/>
           <w:szCs w:val="22"/>
         </w:rPr>
-        <w:t xml:space="preserve"> application de communication avec l’automate de test DB1</w:t>
+        <w:sym w:font="Wingdings" w:char="F0E0"/>
       </w:r>
       <w:r>
         <w:rPr>
@@ -3133,8 +2888,7 @@
           <w:sz w:val="22"/>
           <w:szCs w:val="22"/>
         </w:rPr>
-        <w:br/>
-        <w:t>Protocole OPC (Serveur / Client)</w:t>
+        <w:t xml:space="preserve"> application de communication avec l’automate de test DB1</w:t>
       </w:r>
       <w:r>
         <w:rPr>
@@ -3142,7 +2896,173 @@
           <w:sz w:val="22"/>
           <w:szCs w:val="22"/>
         </w:rPr>
-        <w:t xml:space="preserve"> </w:t>
+        <w:br/>
+        <w:t>Protocole OPC (Serveur / Client)</w:t>
+      </w:r>
+      <w:r>
+        <w:rPr>
+          <w:b w:val="0"/>
+          <w:sz w:val="22"/>
+          <w:szCs w:val="22"/>
+        </w:rPr>
+        <w:t>.</w:t>
+      </w:r>
+      <w:r>
+        <w:rPr>
+          <w:b w:val="0"/>
+          <w:sz w:val="22"/>
+          <w:szCs w:val="22"/>
+        </w:rPr>
+        <w:br/>
+      </w:r>
+      <w:r>
+        <w:rPr>
+          <w:b w:val="0"/>
+          <w:sz w:val="22"/>
+          <w:szCs w:val="22"/>
+        </w:rPr>
+        <w:t>Version</w:t>
+      </w:r>
+      <w:r>
+        <w:rPr>
+          <w:b w:val="0"/>
+          <w:sz w:val="22"/>
+          <w:szCs w:val="22"/>
+        </w:rPr>
+        <w:t xml:space="preserve"> 1 : simple communication écriture et lecture (un seul fichier avec gestion des évènements).</w:t>
+      </w:r>
+      <w:r>
+        <w:rPr>
+          <w:b w:val="0"/>
+          <w:sz w:val="22"/>
+          <w:szCs w:val="22"/>
+        </w:rPr>
+        <w:br/>
+      </w:r>
+      <w:r>
+        <w:rPr>
+          <w:b w:val="0"/>
+          <w:sz w:val="22"/>
+          <w:szCs w:val="22"/>
+        </w:rPr>
+        <w:t>Version</w:t>
+      </w:r>
+      <w:r>
+        <w:rPr>
+          <w:b w:val="0"/>
+          <w:sz w:val="22"/>
+          <w:szCs w:val="22"/>
+        </w:rPr>
+        <w:t xml:space="preserve"> 2 : ensemble de fichier (représentant mieux le concept du langage Objet) avec lecture du fichier </w:t>
+      </w:r>
+      <w:r>
+        <w:rPr>
+          <w:b w:val="0"/>
+          <w:sz w:val="22"/>
+          <w:szCs w:val="22"/>
+        </w:rPr>
+        <w:t>de configuration de l’application</w:t>
+      </w:r>
+      <w:r>
+        <w:rPr>
+          <w:b w:val="0"/>
+          <w:sz w:val="22"/>
+          <w:szCs w:val="22"/>
+        </w:rPr>
+        <w:t>.</w:t>
+      </w:r>
+      <w:r>
+        <w:rPr>
+          <w:b w:val="0"/>
+          <w:sz w:val="22"/>
+          <w:szCs w:val="22"/>
+        </w:rPr>
+        <w:br/>
+      </w:r>
+      <w:r>
+        <w:rPr>
+          <w:b w:val="0"/>
+          <w:sz w:val="22"/>
+          <w:szCs w:val="22"/>
+        </w:rPr>
+        <w:br/>
+        <w:t>II. Modification de l’application MesToColis</w:t>
+      </w:r>
+      <w:r>
+        <w:rPr>
+          <w:b w:val="0"/>
+          <w:sz w:val="22"/>
+          <w:szCs w:val="22"/>
+        </w:rPr>
+        <w:br/>
+      </w:r>
+      <w:r>
+        <w:rPr>
+          <w:b w:val="0"/>
+          <w:sz w:val="22"/>
+          <w:szCs w:val="22"/>
+        </w:rPr>
+        <w:br/>
+        <w:t>Modification du fichier de configuration de l’application</w:t>
+      </w:r>
+      <w:r>
+        <w:rPr>
+          <w:b w:val="0"/>
+          <w:sz w:val="22"/>
+          <w:szCs w:val="22"/>
+        </w:rPr>
+        <w:t xml:space="preserve"> (et du fichier de lecture)</w:t>
+      </w:r>
+      <w:bookmarkStart w:id="10" w:name="_GoBack"/>
+      <w:bookmarkEnd w:id="10"/>
+      <w:r>
+        <w:rPr>
+          <w:b w:val="0"/>
+          <w:sz w:val="22"/>
+          <w:szCs w:val="22"/>
+        </w:rPr>
+        <w:t xml:space="preserve"> : ajout </w:t>
+      </w:r>
+      <w:r>
+        <w:rPr>
+          <w:b w:val="0"/>
+          <w:sz w:val="22"/>
+          <w:szCs w:val="22"/>
+        </w:rPr>
+        <w:t>des paramètres</w:t>
+      </w:r>
+      <w:r>
+        <w:rPr>
+          <w:b w:val="0"/>
+          <w:sz w:val="22"/>
+          <w:szCs w:val="22"/>
+        </w:rPr>
+        <w:t xml:space="preserve"> pour le serveur OPC (automate).</w:t>
+      </w:r>
+      <w:r>
+        <w:rPr>
+          <w:b w:val="0"/>
+          <w:sz w:val="22"/>
+          <w:szCs w:val="22"/>
+        </w:rPr>
+        <w:br/>
+        <w:t xml:space="preserve">Modification du fichier d’envoi des données : passer de l’envoi </w:t>
+      </w:r>
+      <w:r>
+        <w:rPr>
+          <w:b w:val="0"/>
+          <w:sz w:val="22"/>
+          <w:szCs w:val="22"/>
+        </w:rPr>
+        <w:t>aux étiqueteuses</w:t>
+      </w:r>
+      <w:r>
+        <w:rPr>
+          <w:b w:val="0"/>
+          <w:sz w:val="22"/>
+          <w:szCs w:val="22"/>
+        </w:rPr>
+        <w:t xml:space="preserve"> à l’envoi vers l’automate.</w:t>
       </w:r>
       <w:r>
         <w:rPr>
@@ -3171,9 +3091,7 @@
         </w:rPr>
         <w:t>État final du projet</w:t>
       </w:r>
-      <w:bookmarkStart w:id="10" w:name="_GoBack"/>
       <w:bookmarkEnd w:id="9"/>
-      <w:bookmarkEnd w:id="10"/>
     </w:p>
     <w:p>
       <w:pPr>
@@ -3310,43 +3228,7 @@
           <w:color w:val="000000"/>
           <w:lang w:eastAsia="fr-FR"/>
         </w:rPr>
-        <w:t xml:space="preserve">À l’issue de ce projet, nous avons pu travailler en équipe pour essayer de compléter les recherches de chacun. Même si l'intérêt premier des projets </w:t>
-      </w:r>
-      <w:proofErr w:type="spellStart"/>
-      <w:r>
-        <w:rPr>
-          <w:rFonts w:ascii="Calibri" w:eastAsia="Times New Roman" w:hAnsi="Calibri" w:cs="Times New Roman"/>
-          <w:color w:val="000000"/>
-          <w:lang w:eastAsia="fr-FR"/>
-        </w:rPr>
-        <w:t>tutorés</w:t>
-      </w:r>
-      <w:proofErr w:type="spellEnd"/>
-      <w:r>
-        <w:rPr>
-          <w:rFonts w:ascii="Calibri" w:eastAsia="Times New Roman" w:hAnsi="Calibri" w:cs="Times New Roman"/>
-          <w:color w:val="000000"/>
-          <w:lang w:eastAsia="fr-FR"/>
-        </w:rPr>
-        <w:t xml:space="preserve"> est de mettre à profit ses connaissances afin d’en développer de nouvelles, le fait de travailler directement sur le chariot de tablettes nous a poussés à fournir au final un système qui répond aux conditions et aux attentes de </w:t>
-      </w:r>
-      <w:proofErr w:type="spellStart"/>
-      <w:r>
-        <w:rPr>
-          <w:rFonts w:ascii="Calibri" w:eastAsia="Times New Roman" w:hAnsi="Calibri" w:cs="Times New Roman"/>
-          <w:color w:val="000000"/>
-          <w:lang w:eastAsia="fr-FR"/>
-        </w:rPr>
-        <w:t>M.Girardeau</w:t>
-      </w:r>
-      <w:proofErr w:type="spellEnd"/>
-      <w:r>
-        <w:rPr>
-          <w:rFonts w:ascii="Calibri" w:eastAsia="Times New Roman" w:hAnsi="Calibri" w:cs="Times New Roman"/>
-          <w:color w:val="000000"/>
-          <w:lang w:eastAsia="fr-FR"/>
-        </w:rPr>
-        <w:t xml:space="preserve">. Ce projet a donc été intéressant pour tout le groupe puisque notre production a pu être testée et observée sur un cas concret, ce qui nous a donc </w:t>
+        <w:t xml:space="preserve">À l’issue de ce projet, nous avons pu travailler en équipe pour essayer de compléter les recherches de chacun. Même si l'intérêt premier des projets tutorés est de mettre à profit ses connaissances afin d’en développer de nouvelles, le fait de travailler directement sur le chariot de tablettes nous a poussés à fournir au final un système qui répond aux conditions et aux attentes de M.Girardeau. Ce projet a donc été intéressant pour tout le groupe puisque notre production a pu être testée et observée sur un cas concret, ce qui nous a donc </w:t>
       </w:r>
       <w:r>
         <w:rPr>
@@ -3423,7 +3305,6 @@
         <w:rPr>
           <w:rFonts w:ascii="Calibri" w:eastAsia="Times New Roman" w:hAnsi="Calibri" w:cs="Times New Roman"/>
           <w:color w:val="1155CC"/>
-          <w:u w:val="single"/>
           <w:lang w:eastAsia="fr-FR"/>
         </w:rPr>
       </w:pPr>
@@ -3609,6 +3490,21 @@
           <w:lang w:eastAsia="fr-FR"/>
         </w:rPr>
         <w:t>https://openclassrooms.com/</w:t>
+      </w:r>
+      <w:r>
+        <w:rPr>
+          <w:rFonts w:ascii="Calibri" w:eastAsia="Times New Roman" w:hAnsi="Calibri" w:cs="Times New Roman"/>
+          <w:color w:val="1155CC"/>
+          <w:lang w:eastAsia="fr-FR"/>
+        </w:rPr>
+        <w:br/>
+      </w:r>
+      <w:r>
+        <w:rPr>
+          <w:rFonts w:ascii="Calibri" w:eastAsia="Times New Roman" w:hAnsi="Calibri" w:cs="Times New Roman"/>
+          <w:lang w:eastAsia="fr-FR"/>
+        </w:rPr>
+        <w:br/>
       </w:r>
     </w:p>
     <w:p>
@@ -4704,10 +4600,12 @@
   <w:rsids>
     <w:rsidRoot w:val="00677530"/>
     <w:rsid w:val="00343A6D"/>
+    <w:rsid w:val="00596D7E"/>
     <w:rsid w:val="00641E09"/>
     <w:rsid w:val="00677530"/>
     <w:rsid w:val="008A1165"/>
     <w:rsid w:val="00A41A0C"/>
+    <w:rsid w:val="00AB5CEA"/>
     <w:rsid w:val="00C7103B"/>
     <w:rsid w:val="00EF1EDD"/>
   </w:rsids>
@@ -5632,7 +5530,7 @@
 </file>
 
 <file path=customXml/itemProps2.xml><?xml version="1.0" encoding="utf-8"?>
-<ds:datastoreItem xmlns:ds="http://schemas.openxmlformats.org/officeDocument/2006/customXml" ds:itemID="{8C664FA1-104C-4AEB-92D7-F4EA1DEFBF2B}">
+<ds:datastoreItem xmlns:ds="http://schemas.openxmlformats.org/officeDocument/2006/customXml" ds:itemID="{DFE0A056-ABC5-49E0-90F4-D6B55331802C}">
   <ds:schemaRefs>
     <ds:schemaRef ds:uri="http://schemas.openxmlformats.org/officeDocument/2006/bibliography"/>
   </ds:schemaRefs>
